--- a/AD/Praktikum 4/Praktikum 4.docx
+++ b/AD/Praktikum 4/Praktikum 4.docx
@@ -304,6 +304,11 @@
       </w:r>
     </w:p>
     <w:p>
+      <w:pPr>
+        <w:rPr>
+          <w:rFonts w:eastAsiaTheme="minorEastAsia"/>
+        </w:rPr>
+      </w:pPr>
       <m:oMathPara>
         <m:oMath>
           <m:r>
@@ -334,13 +339,19 @@
             <w:rPr>
               <w:rFonts w:ascii="Cambria Math" w:hAnsi="Cambria Math"/>
             </w:rPr>
-            <m:t xml:space="preserve">= </m:t>
+            <m:t>=</m:t>
+          </m:r>
+          <m:r>
+            <w:rPr>
+              <w:rFonts w:ascii="Cambria Math" w:eastAsiaTheme="minorEastAsia" w:hAnsi="Cambria Math"/>
+            </w:rPr>
+            <m:t>2*</m:t>
           </m:r>
           <m:sSup>
             <m:sSupPr>
               <m:ctrlPr>
                 <w:rPr>
-                  <w:rFonts w:ascii="Cambria Math" w:hAnsi="Cambria Math"/>
+                  <w:rFonts w:ascii="Cambria Math" w:eastAsiaTheme="minorEastAsia" w:hAnsi="Cambria Math"/>
                   <w:i/>
                 </w:rPr>
               </m:ctrlPr>
@@ -348,7 +359,7 @@
             <m:e>
               <m:r>
                 <w:rPr>
-                  <w:rFonts w:ascii="Cambria Math" w:hAnsi="Cambria Math"/>
+                  <w:rFonts w:ascii="Cambria Math" w:eastAsiaTheme="minorEastAsia" w:hAnsi="Cambria Math"/>
                 </w:rPr>
                 <m:t>3</m:t>
               </m:r>
@@ -356,7 +367,7 @@
             <m:sup>
               <m:r>
                 <w:rPr>
-                  <w:rFonts w:ascii="Cambria Math" w:hAnsi="Cambria Math"/>
+                  <w:rFonts w:ascii="Cambria Math" w:eastAsiaTheme="minorEastAsia" w:hAnsi="Cambria Math"/>
                 </w:rPr>
                 <m:t>n</m:t>
               </m:r>
@@ -366,111 +377,166 @@
             <w:rPr>
               <w:rFonts w:ascii="Cambria Math" w:hAnsi="Cambria Math"/>
             </w:rPr>
-            <m:t>*</m:t>
-          </m:r>
-          <m:r>
-            <w:rPr>
-              <w:rFonts w:ascii="Cambria Math" w:hAnsi="Cambria Math"/>
-            </w:rPr>
-            <m:t>f</m:t>
-          </m:r>
-          <m:d>
-            <m:dPr>
+            <m:t>+2*</m:t>
+          </m:r>
+          <m:nary>
+            <m:naryPr>
+              <m:chr m:val="∑"/>
+              <m:limLoc m:val="subSup"/>
               <m:ctrlPr>
                 <w:rPr>
                   <w:rFonts w:ascii="Cambria Math" w:hAnsi="Cambria Math"/>
                   <w:i/>
                 </w:rPr>
               </m:ctrlPr>
-            </m:dPr>
+            </m:naryPr>
+            <m:sub>
+              <m:r>
+                <w:rPr>
+                  <w:rFonts w:ascii="Cambria Math" w:hAnsi="Cambria Math"/>
+                </w:rPr>
+                <m:t>i=1</m:t>
+              </m:r>
+            </m:sub>
+            <m:sup>
+              <m:r>
+                <w:rPr>
+                  <w:rFonts w:ascii="Cambria Math" w:hAnsi="Cambria Math"/>
+                </w:rPr>
+                <m:t>n</m:t>
+              </m:r>
+            </m:sup>
             <m:e>
-              <m:r>
-                <w:rPr>
-                  <w:rFonts w:ascii="Cambria Math" w:hAnsi="Cambria Math"/>
-                </w:rPr>
-                <m:t>n-n</m:t>
-              </m:r>
+              <m:sSup>
+                <m:sSupPr>
+                  <m:ctrlPr>
+                    <w:rPr>
+                      <w:rFonts w:ascii="Cambria Math" w:hAnsi="Cambria Math"/>
+                      <w:i/>
+                    </w:rPr>
+                  </m:ctrlPr>
+                </m:sSupPr>
+                <m:e>
+                  <m:r>
+                    <w:rPr>
+                      <w:rFonts w:ascii="Cambria Math" w:hAnsi="Cambria Math"/>
+                    </w:rPr>
+                    <m:t>3</m:t>
+                  </m:r>
+                </m:e>
+                <m:sup>
+                  <m:r>
+                    <w:rPr>
+                      <w:rFonts w:ascii="Cambria Math" w:hAnsi="Cambria Math"/>
+                    </w:rPr>
+                    <m:t>i-1</m:t>
+                  </m:r>
+                </m:sup>
+              </m:sSup>
             </m:e>
-          </m:d>
-          <m:r>
-            <w:rPr>
-              <w:rFonts w:ascii="Cambria Math" w:hAnsi="Cambria Math"/>
-            </w:rPr>
-            <m:t>+</m:t>
-          </m:r>
-          <m:sSup>
-            <m:sSupPr>
-              <m:ctrlPr>
-                <w:rPr>
-                  <w:rFonts w:ascii="Cambria Math" w:hAnsi="Cambria Math"/>
-                  <w:i/>
-                </w:rPr>
-              </m:ctrlPr>
-            </m:sSupPr>
-            <m:e>
-              <m:r>
-                <w:rPr>
-                  <w:rFonts w:ascii="Cambria Math" w:hAnsi="Cambria Math"/>
-                </w:rPr>
-                <m:t>3</m:t>
-              </m:r>
-            </m:e>
-            <m:sup>
-              <m:r>
-                <w:rPr>
-                  <w:rFonts w:ascii="Cambria Math" w:hAnsi="Cambria Math"/>
-                </w:rPr>
-                <m:t>n</m:t>
-              </m:r>
-            </m:sup>
-          </m:sSup>
-          <m:r>
-            <w:rPr>
-              <w:rFonts w:ascii="Cambria Math" w:hAnsi="Cambria Math"/>
-            </w:rPr>
-            <m:t>*2+2</m:t>
-          </m:r>
-          <m:r>
-            <w:rPr>
-              <w:rFonts w:ascii="Cambria Math" w:eastAsiaTheme="minorEastAsia" w:hAnsi="Cambria Math"/>
-            </w:rPr>
-            <m:t>=4*</m:t>
-          </m:r>
-          <m:sSup>
-            <m:sSupPr>
-              <m:ctrlPr>
-                <w:rPr>
-                  <w:rFonts w:ascii="Cambria Math" w:eastAsiaTheme="minorEastAsia" w:hAnsi="Cambria Math"/>
-                  <w:i/>
-                </w:rPr>
-              </m:ctrlPr>
-            </m:sSupPr>
-            <m:e>
-              <m:r>
-                <w:rPr>
-                  <w:rFonts w:ascii="Cambria Math" w:eastAsiaTheme="minorEastAsia" w:hAnsi="Cambria Math"/>
-                </w:rPr>
-                <m:t>3</m:t>
-              </m:r>
-            </m:e>
-            <m:sup>
-              <m:r>
-                <w:rPr>
-                  <w:rFonts w:ascii="Cambria Math" w:eastAsiaTheme="minorEastAsia" w:hAnsi="Cambria Math"/>
-                </w:rPr>
-                <m:t>n</m:t>
-              </m:r>
-            </m:sup>
-          </m:sSup>
-          <m:r>
-            <w:rPr>
-              <w:rFonts w:ascii="Cambria Math" w:eastAsiaTheme="minorEastAsia" w:hAnsi="Cambria Math"/>
-            </w:rPr>
-            <m:t>+2</m:t>
-          </m:r>
+          </m:nary>
         </m:oMath>
       </m:oMathPara>
     </w:p>
+    <w:p>
+      <w:pPr>
+        <w:rPr>
+          <w:rFonts w:eastAsiaTheme="minorEastAsia"/>
+        </w:rPr>
+      </w:pPr>
+      <w:r>
+        <w:rPr>
+          <w:rFonts w:eastAsiaTheme="minorEastAsia"/>
+        </w:rPr>
+        <w:br/>
+      </w:r>
+      <w:r>
+        <w:rPr>
+          <w:rFonts w:eastAsiaTheme="minorEastAsia"/>
+        </w:rPr>
+        <w:t>Induktionsanfang:</w:t>
+      </w:r>
+    </w:p>
+    <w:p>
+      <w:pPr>
+        <w:rPr>
+          <w:rFonts w:eastAsiaTheme="minorEastAsia"/>
+        </w:rPr>
+      </w:pPr>
+      <m:oMathPara>
+        <m:oMath>
+          <m:r>
+            <w:rPr>
+              <w:rFonts w:ascii="Cambria Math" w:eastAsiaTheme="minorEastAsia" w:hAnsi="Cambria Math"/>
+            </w:rPr>
+            <m:t>Für n = 0 ist f(n) = 2</m:t>
+          </m:r>
+          <m:r>
+            <m:rPr>
+              <m:sty m:val="p"/>
+            </m:rPr>
+            <w:rPr>
+              <w:rFonts w:ascii="Cambria Math" w:eastAsiaTheme="minorEastAsia" w:hAnsi="Cambria Math"/>
+            </w:rPr>
+            <w:br/>
+          </m:r>
+        </m:oMath>
+        <m:oMath>
+          <m:r>
+            <w:rPr>
+              <w:rFonts w:ascii="Cambria Math" w:eastAsiaTheme="minorEastAsia" w:hAnsi="Cambria Math"/>
+            </w:rPr>
+            <m:t>2*1 + 0 = 2 = f(0)</m:t>
+          </m:r>
+        </m:oMath>
+      </m:oMathPara>
+    </w:p>
+    <w:p>
+      <w:pPr>
+        <w:rPr>
+          <w:rFonts w:eastAsiaTheme="minorEastAsia"/>
+        </w:rPr>
+      </w:pPr>
+      <w:r>
+        <w:rPr>
+          <w:rFonts w:eastAsiaTheme="minorEastAsia"/>
+        </w:rPr>
+        <w:t>Induktionsbehauptung:</w:t>
+      </w:r>
+      <w:r>
+        <w:rPr>
+          <w:rFonts w:eastAsiaTheme="minorEastAsia"/>
+        </w:rPr>
+        <w:br/>
+      </w:r>
+      <w:r>
+        <w:rPr>
+          <w:rFonts w:eastAsiaTheme="minorEastAsia"/>
+        </w:rPr>
+        <w:br/>
+      </w:r>
+    </w:p>
+    <w:p>
+      <w:pPr>
+        <w:rPr>
+          <w:rFonts w:eastAsiaTheme="minorEastAsia"/>
+        </w:rPr>
+      </w:pPr>
+      <w:r>
+        <w:rPr>
+          <w:rFonts w:eastAsiaTheme="minorEastAsia"/>
+        </w:rPr>
+        <w:t>Induktionsschritt</w:t>
+      </w:r>
+    </w:p>
+    <w:p>
+      <w:pPr>
+        <w:rPr>
+          <w:rFonts w:eastAsiaTheme="minorEastAsia"/>
+        </w:rPr>
+      </w:pPr>
+    </w:p>
+    <w:p/>
     <w:sectPr>
       <w:pgSz w:w="11906" w:h="16838"/>
       <w:pgMar w:top="1417" w:right="1417" w:bottom="1134" w:left="1417" w:header="708" w:footer="708" w:gutter="0"/>
